--- a/session06/PTIT_CNTT4_IT105_Session06.docx
+++ b/session06/PTIT_CNTT4_IT105_Session06.docx
@@ -15,6 +15,9 @@
         <w:ind w:firstLine="0"/>
       </w:pPr>
       <w:r>
+        <w:rPr>
+          <w:noProof/>
+        </w:rPr>
         <w:drawing>
           <wp:inline distT="0" distB="0" distL="0" distR="0" wp14:anchorId="1AF22B51" wp14:editId="531CA62D">
             <wp:extent cx="5760085" cy="3042920"/>
@@ -65,6 +68,9 @@
         <w:ind w:firstLine="0"/>
       </w:pPr>
       <w:r>
+        <w:rPr>
+          <w:noProof/>
+        </w:rPr>
         <w:drawing>
           <wp:inline distT="0" distB="0" distL="0" distR="0" wp14:anchorId="3616D630" wp14:editId="1DB3CFF0">
             <wp:extent cx="5760085" cy="2918460"/>
@@ -708,17 +714,30 @@
         <w:tc>
           <w:tcPr>
             <w:tcW w:w="2853" w:type="dxa"/>
+            <w:vMerge w:val="restart"/>
             <w:tcBorders>
               <w:top w:val="single" w:sz="4" w:space="0" w:color="auto"/>
               <w:left w:val="single" w:sz="4" w:space="0" w:color="auto"/>
-              <w:bottom w:val="nil"/>
               <w:right w:val="single" w:sz="4" w:space="0" w:color="auto"/>
             </w:tcBorders>
           </w:tcPr>
           <w:p>
             <w:pPr>
               <w:ind w:firstLine="0"/>
-            </w:pPr>
+              <w:jc w:val="center"/>
+              <w:rPr>
+                <w:lang w:val="en-US"/>
+              </w:rPr>
+            </w:pPr>
+          </w:p>
+          <w:p>
+            <w:pPr>
+              <w:ind w:firstLine="0"/>
+              <w:jc w:val="center"/>
+            </w:pPr>
+            <w:r>
+              <w:t>Agile</w:t>
+            </w:r>
           </w:p>
         </w:tc>
       </w:tr>
@@ -758,10 +777,9 @@
         <w:tc>
           <w:tcPr>
             <w:tcW w:w="2853" w:type="dxa"/>
+            <w:vMerge/>
             <w:tcBorders>
-              <w:top w:val="nil"/>
               <w:left w:val="single" w:sz="4" w:space="0" w:color="auto"/>
-              <w:bottom w:val="nil"/>
               <w:right w:val="single" w:sz="4" w:space="0" w:color="auto"/>
             </w:tcBorders>
           </w:tcPr>
@@ -769,9 +787,6 @@
             <w:pPr>
               <w:ind w:firstLine="0"/>
             </w:pPr>
-            <w:r>
-              <w:t>Agile</w:t>
-            </w:r>
           </w:p>
         </w:tc>
       </w:tr>
@@ -814,8 +829,8 @@
         <w:tc>
           <w:tcPr>
             <w:tcW w:w="2853" w:type="dxa"/>
+            <w:vMerge/>
             <w:tcBorders>
-              <w:top w:val="nil"/>
               <w:left w:val="single" w:sz="4" w:space="0" w:color="auto"/>
               <w:bottom w:val="single" w:sz="4" w:space="0" w:color="auto"/>
               <w:right w:val="single" w:sz="4" w:space="0" w:color="auto"/>
@@ -845,6 +860,9 @@
         <w:ind w:firstLine="0"/>
       </w:pPr>
       <w:r>
+        <w:rPr>
+          <w:noProof/>
+        </w:rPr>
         <w:drawing>
           <wp:inline distT="0" distB="0" distL="0" distR="0" wp14:anchorId="7613241F" wp14:editId="120289BA">
             <wp:extent cx="5760085" cy="3248660"/>
@@ -895,6 +913,9 @@
         <w:ind w:firstLine="0"/>
       </w:pPr>
       <w:r>
+        <w:rPr>
+          <w:noProof/>
+        </w:rPr>
         <w:lastRenderedPageBreak/>
         <w:drawing>
           <wp:inline distT="0" distB="0" distL="0" distR="0" wp14:anchorId="42F299AF" wp14:editId="467ADC76">
@@ -938,6 +959,9 @@
         <w:ind w:firstLine="0"/>
       </w:pPr>
       <w:r>
+        <w:rPr>
+          <w:noProof/>
+        </w:rPr>
         <w:drawing>
           <wp:inline distT="0" distB="0" distL="0" distR="0" wp14:anchorId="4A089AFA" wp14:editId="550DBB93">
             <wp:extent cx="4305901" cy="4191585"/>
@@ -988,6 +1012,9 @@
         <w:ind w:firstLine="0"/>
       </w:pPr>
       <w:r>
+        <w:rPr>
+          <w:noProof/>
+        </w:rPr>
         <w:lastRenderedPageBreak/>
         <w:drawing>
           <wp:inline distT="0" distB="0" distL="0" distR="0" wp14:anchorId="61F37D69" wp14:editId="224B2E29">
@@ -1039,6 +1066,9 @@
         <w:ind w:firstLine="0"/>
       </w:pPr>
       <w:r>
+        <w:rPr>
+          <w:noProof/>
+        </w:rPr>
         <w:lastRenderedPageBreak/>
         <w:drawing>
           <wp:inline distT="0" distB="0" distL="0" distR="0" wp14:anchorId="7F0BBEEF" wp14:editId="7642148C">
@@ -1082,6 +1112,9 @@
         <w:ind w:firstLine="0"/>
       </w:pPr>
       <w:r>
+        <w:rPr>
+          <w:noProof/>
+        </w:rPr>
         <w:drawing>
           <wp:inline distT="0" distB="0" distL="0" distR="0" wp14:anchorId="0A45E300" wp14:editId="58BE70BD">
             <wp:extent cx="4305901" cy="2419688"/>
@@ -1124,6 +1157,9 @@
         <w:ind w:firstLine="0"/>
       </w:pPr>
       <w:r>
+        <w:rPr>
+          <w:noProof/>
+        </w:rPr>
         <w:drawing>
           <wp:inline distT="0" distB="0" distL="0" distR="0" wp14:anchorId="098403EF" wp14:editId="2006182B">
             <wp:extent cx="4752340" cy="3733800"/>
@@ -1909,6 +1945,7 @@
   <w:style w:type="character" w:default="1" w:styleId="DefaultParagraphFont">
     <w:name w:val="Default Paragraph Font"/>
     <w:uiPriority w:val="1"/>
+    <w:semiHidden/>
     <w:unhideWhenUsed/>
   </w:style>
   <w:style w:type="table" w:default="1" w:styleId="TableNormal">
